--- a/Faza2-SSU/elena/Promena_Korisnickog_Imena/KorisnickiEkrani_Promena_Korisnickog_Imena.docx
+++ b/Faza2-SSU/elena/Promena_Korisnickog_Imena/KorisnickiEkrani_Promena_Korisnickog_Imena.docx
@@ -1514,7 +1514,7 @@
                 <w:noProof/>
                 <w:webHidden/>
               </w:rPr>
-              <w:t>4</w:t>
+              <w:t>5</w:t>
             </w:r>
             <w:r>
               <w:rPr>
@@ -1831,10 +1831,16 @@
     </w:p>
     <w:p>
       <w:pPr>
+        <w:ind w:left="0" w:firstLine="0"/>
+      </w:pPr>
+    </w:p>
+    <w:p>
+      <w:pPr>
         <w:pStyle w:val="Heading1"/>
       </w:pPr>
       <w:bookmarkStart w:id="2" w:name="_Toc99213515"/>
       <w:r>
+        <w:lastRenderedPageBreak/>
         <w:t>Trener neuspešno menja svoje korisničko ime</w:t>
       </w:r>
       <w:bookmarkEnd w:id="2"/>
@@ -1852,7 +1858,6 @@
         <w:rPr>
           <w:noProof/>
         </w:rPr>
-        <w:lastRenderedPageBreak/>
         <w:drawing>
           <wp:inline distT="0" distB="0" distL="0" distR="0" wp14:anchorId="70017622" wp14:editId="1D071A0A">
             <wp:extent cx="5928360" cy="2628900"/>

--- a/Faza2-SSU/elena/Promena_Korisnickog_Imena/KorisnickiEkrani_Promena_Korisnickog_Imena.docx
+++ b/Faza2-SSU/elena/Promena_Korisnickog_Imena/KorisnickiEkrani_Promena_Korisnickog_Imena.docx
@@ -45,7 +45,13 @@
         <w:jc w:val="center"/>
       </w:pPr>
       <w:r>
-        <w:t xml:space="preserve">verzija 1.0. </w:t>
+        <w:t>verzija 1.</w:t>
+      </w:r>
+      <w:r>
+        <w:t>1</w:t>
+      </w:r>
+      <w:r>
+        <w:t xml:space="preserve">. </w:t>
       </w:r>
     </w:p>
     <w:p>
@@ -221,26 +227,12 @@
       <w:pPr>
         <w:spacing w:after="0" w:line="256" w:lineRule="auto"/>
         <w:ind w:left="0" w:firstLine="0"/>
-        <w:jc w:val="left"/>
-      </w:pPr>
-      <w:r>
-        <w:rPr>
-          <w:sz w:val="22"/>
-        </w:rPr>
-        <w:t xml:space="preserve"> </w:t>
-      </w:r>
-    </w:p>
-    <w:p>
-      <w:pPr>
-        <w:spacing w:after="0" w:line="256" w:lineRule="auto"/>
-        <w:ind w:left="0" w:firstLine="0"/>
         <w:jc w:val="center"/>
       </w:pPr>
       <w:r>
         <w:rPr>
           <w:noProof/>
         </w:rPr>
-        <w:lastRenderedPageBreak/>
         <w:drawing>
           <wp:inline distT="0" distB="0" distL="0" distR="0" wp14:anchorId="30CDFCD3" wp14:editId="7C7F86A5">
             <wp:extent cx="2423160" cy="1775460"/>
@@ -301,6 +293,7 @@
         <w:rPr>
           <w:sz w:val="22"/>
         </w:rPr>
+        <w:lastRenderedPageBreak/>
         <w:t xml:space="preserve"> </w:t>
       </w:r>
     </w:p>
@@ -609,7 +602,7 @@
               <w:rPr>
                 <w:sz w:val="22"/>
               </w:rPr>
-              <w:t xml:space="preserve"> </w:t>
+              <w:t xml:space="preserve">14.04.2022. </w:t>
             </w:r>
           </w:p>
         </w:tc>
@@ -634,7 +627,7 @@
               <w:rPr>
                 <w:sz w:val="22"/>
               </w:rPr>
-              <w:t xml:space="preserve"> </w:t>
+              <w:t xml:space="preserve">1.1. </w:t>
             </w:r>
           </w:p>
         </w:tc>
@@ -659,7 +652,7 @@
               <w:rPr>
                 <w:sz w:val="22"/>
               </w:rPr>
-              <w:t xml:space="preserve"> </w:t>
+              <w:t xml:space="preserve">Usvojene promene iz faze formalne inspekcije </w:t>
             </w:r>
           </w:p>
         </w:tc>
@@ -684,7 +677,7 @@
               <w:rPr>
                 <w:sz w:val="22"/>
               </w:rPr>
-              <w:t xml:space="preserve"> </w:t>
+              <w:t xml:space="preserve"> Elena Vidić</w:t>
             </w:r>
           </w:p>
         </w:tc>
@@ -1176,72 +1169,72 @@
         <w:rPr>
           <w:sz w:val="22"/>
         </w:rPr>
+        <w:t xml:space="preserve"> </w:t>
+      </w:r>
+    </w:p>
+    <w:p>
+      <w:pPr>
+        <w:spacing w:after="156" w:line="256" w:lineRule="auto"/>
+        <w:ind w:left="0" w:firstLine="0"/>
+        <w:jc w:val="left"/>
+      </w:pPr>
+      <w:r>
+        <w:rPr>
+          <w:sz w:val="22"/>
+        </w:rPr>
+        <w:t xml:space="preserve"> </w:t>
+      </w:r>
+    </w:p>
+    <w:p>
+      <w:pPr>
+        <w:spacing w:after="156" w:line="256" w:lineRule="auto"/>
+        <w:ind w:left="0" w:firstLine="0"/>
+        <w:jc w:val="left"/>
+      </w:pPr>
+      <w:r>
+        <w:rPr>
+          <w:sz w:val="22"/>
+        </w:rPr>
+        <w:t xml:space="preserve"> </w:t>
+      </w:r>
+    </w:p>
+    <w:p>
+      <w:pPr>
+        <w:spacing w:after="158" w:line="256" w:lineRule="auto"/>
+        <w:ind w:left="0" w:firstLine="0"/>
+        <w:jc w:val="left"/>
+      </w:pPr>
+      <w:r>
+        <w:rPr>
+          <w:sz w:val="22"/>
+        </w:rPr>
+        <w:t xml:space="preserve"> </w:t>
+      </w:r>
+    </w:p>
+    <w:p>
+      <w:pPr>
+        <w:spacing w:after="156" w:line="256" w:lineRule="auto"/>
+        <w:ind w:left="0" w:firstLine="0"/>
+        <w:jc w:val="left"/>
+      </w:pPr>
+      <w:r>
+        <w:rPr>
+          <w:sz w:val="22"/>
+        </w:rPr>
+        <w:t xml:space="preserve"> </w:t>
+      </w:r>
+    </w:p>
+    <w:p>
+      <w:pPr>
+        <w:spacing w:after="158" w:line="256" w:lineRule="auto"/>
+        <w:ind w:left="0" w:firstLine="0"/>
+        <w:jc w:val="left"/>
+      </w:pPr>
+      <w:r>
+        <w:rPr>
+          <w:sz w:val="22"/>
+        </w:rPr>
         <w:lastRenderedPageBreak/>
-        <w:t xml:space="preserve"> </w:t>
-      </w:r>
-    </w:p>
-    <w:p>
-      <w:pPr>
-        <w:spacing w:after="156" w:line="256" w:lineRule="auto"/>
-        <w:ind w:left="0" w:firstLine="0"/>
-        <w:jc w:val="left"/>
-      </w:pPr>
-      <w:r>
-        <w:rPr>
-          <w:sz w:val="22"/>
-        </w:rPr>
-        <w:t xml:space="preserve"> </w:t>
-      </w:r>
-    </w:p>
-    <w:p>
-      <w:pPr>
-        <w:spacing w:after="156" w:line="256" w:lineRule="auto"/>
-        <w:ind w:left="0" w:firstLine="0"/>
-        <w:jc w:val="left"/>
-      </w:pPr>
-      <w:r>
-        <w:rPr>
-          <w:sz w:val="22"/>
-        </w:rPr>
-        <w:t xml:space="preserve"> </w:t>
-      </w:r>
-    </w:p>
-    <w:p>
-      <w:pPr>
-        <w:spacing w:after="158" w:line="256" w:lineRule="auto"/>
-        <w:ind w:left="0" w:firstLine="0"/>
-        <w:jc w:val="left"/>
-      </w:pPr>
-      <w:r>
-        <w:rPr>
-          <w:sz w:val="22"/>
-        </w:rPr>
-        <w:t xml:space="preserve"> </w:t>
-      </w:r>
-    </w:p>
-    <w:p>
-      <w:pPr>
-        <w:spacing w:after="156" w:line="256" w:lineRule="auto"/>
-        <w:ind w:left="0" w:firstLine="0"/>
-        <w:jc w:val="left"/>
-      </w:pPr>
-      <w:r>
-        <w:rPr>
-          <w:sz w:val="22"/>
-        </w:rPr>
-        <w:t xml:space="preserve"> </w:t>
-      </w:r>
-    </w:p>
-    <w:p>
-      <w:pPr>
-        <w:spacing w:after="158" w:line="256" w:lineRule="auto"/>
-        <w:ind w:left="0" w:firstLine="0"/>
-        <w:jc w:val="left"/>
-      </w:pPr>
-      <w:r>
-        <w:rPr>
-          <w:sz w:val="22"/>
-        </w:rPr>
         <w:t xml:space="preserve"> </w:t>
       </w:r>
     </w:p>
@@ -2207,7 +2200,7 @@
       </w:rPr>
     </w:lvl>
   </w:abstractNum>
-  <w:num w:numId="1">
+  <w:num w:numId="1" w16cid:durableId="1793475527">
     <w:abstractNumId w:val="0"/>
     <w:lvlOverride w:ilvl="0">
       <w:startOverride w:val="1"/>
